--- a/Module1_Foundations_of_SystemDesign/FaultTolerantTechniques2.docx
+++ b/Module1_Foundations_of_SystemDesign/FaultTolerantTechniques2.docx
@@ -104,17 +104,19 @@
     <w:p>
       <w:pPr>
         <w:numPr>
-          <w:numId w:val="0"/>
-        </w:numPr>
-        <w:rPr>
-          <w:rFonts w:hint="default"/>
-          <w:lang w:val="en-US"/>
-        </w:rPr>
-      </w:pPr>
-    </w:p>
-    <w:p>
-      <w:pPr>
-        <w:numPr>
+          <w:ilvl w:val="0"/>
+          <w:numId w:val="0"/>
+        </w:numPr>
+        <w:rPr>
+          <w:rFonts w:hint="default"/>
+          <w:lang w:val="en-US"/>
+        </w:rPr>
+      </w:pPr>
+    </w:p>
+    <w:p>
+      <w:pPr>
+        <w:numPr>
+          <w:ilvl w:val="0"/>
           <w:numId w:val="0"/>
         </w:numPr>
         <w:rPr>
@@ -133,6 +135,7 @@
     <w:p>
       <w:pPr>
         <w:numPr>
+          <w:ilvl w:val="0"/>
           <w:numId w:val="0"/>
         </w:numPr>
         <w:rPr>
@@ -151,6 +154,7 @@
     <w:p>
       <w:pPr>
         <w:numPr>
+          <w:ilvl w:val="0"/>
           <w:numId w:val="0"/>
         </w:numPr>
         <w:rPr>
@@ -169,17 +173,19 @@
     <w:p>
       <w:pPr>
         <w:numPr>
-          <w:numId w:val="0"/>
-        </w:numPr>
-        <w:rPr>
-          <w:rFonts w:hint="default"/>
-          <w:lang w:val="en-US"/>
-        </w:rPr>
-      </w:pPr>
-    </w:p>
-    <w:p>
-      <w:pPr>
-        <w:numPr>
+          <w:ilvl w:val="0"/>
+          <w:numId w:val="0"/>
+        </w:numPr>
+        <w:rPr>
+          <w:rFonts w:hint="default"/>
+          <w:lang w:val="en-US"/>
+        </w:rPr>
+      </w:pPr>
+    </w:p>
+    <w:p>
+      <w:pPr>
+        <w:numPr>
+          <w:ilvl w:val="0"/>
           <w:numId w:val="0"/>
         </w:numPr>
         <w:rPr>
@@ -198,6 +204,7 @@
     <w:p>
       <w:pPr>
         <w:numPr>
+          <w:ilvl w:val="0"/>
           <w:numId w:val="0"/>
         </w:numPr>
       </w:pPr>
@@ -248,6 +255,7 @@
     <w:p>
       <w:pPr>
         <w:numPr>
+          <w:ilvl w:val="0"/>
           <w:numId w:val="0"/>
         </w:numPr>
         <w:rPr>
@@ -266,17 +274,19 @@
     <w:p>
       <w:pPr>
         <w:numPr>
-          <w:numId w:val="0"/>
-        </w:numPr>
-        <w:rPr>
-          <w:rFonts w:hint="default"/>
-          <w:lang w:val="en-US"/>
-        </w:rPr>
-      </w:pPr>
-    </w:p>
-    <w:p>
-      <w:pPr>
-        <w:numPr>
+          <w:ilvl w:val="0"/>
+          <w:numId w:val="0"/>
+        </w:numPr>
+        <w:rPr>
+          <w:rFonts w:hint="default"/>
+          <w:lang w:val="en-US"/>
+        </w:rPr>
+      </w:pPr>
+    </w:p>
+    <w:p>
+      <w:pPr>
+        <w:numPr>
+          <w:ilvl w:val="0"/>
           <w:numId w:val="0"/>
         </w:numPr>
         <w:rPr>
@@ -295,17 +305,19 @@
     <w:p>
       <w:pPr>
         <w:numPr>
-          <w:numId w:val="0"/>
-        </w:numPr>
-        <w:rPr>
-          <w:rFonts w:hint="default"/>
-          <w:lang w:val="en-US"/>
-        </w:rPr>
-      </w:pPr>
-    </w:p>
-    <w:p>
-      <w:pPr>
-        <w:numPr>
+          <w:ilvl w:val="0"/>
+          <w:numId w:val="0"/>
+        </w:numPr>
+        <w:rPr>
+          <w:rFonts w:hint="default"/>
+          <w:lang w:val="en-US"/>
+        </w:rPr>
+      </w:pPr>
+    </w:p>
+    <w:p>
+      <w:pPr>
+        <w:numPr>
+          <w:ilvl w:val="0"/>
           <w:numId w:val="0"/>
         </w:numPr>
         <w:rPr>
@@ -324,6 +336,7 @@
     <w:p>
       <w:pPr>
         <w:numPr>
+          <w:ilvl w:val="0"/>
           <w:numId w:val="0"/>
         </w:numPr>
         <w:rPr>
@@ -402,6 +415,7 @@
     <w:p>
       <w:pPr>
         <w:numPr>
+          <w:ilvl w:val="0"/>
           <w:numId w:val="0"/>
         </w:numPr>
         <w:rPr>
@@ -420,6 +434,7 @@
     <w:p>
       <w:pPr>
         <w:numPr>
+          <w:ilvl w:val="0"/>
           <w:numId w:val="0"/>
         </w:numPr>
         <w:rPr>
@@ -438,17 +453,19 @@
     <w:p>
       <w:pPr>
         <w:numPr>
-          <w:numId w:val="0"/>
-        </w:numPr>
-        <w:rPr>
-          <w:rFonts w:hint="default"/>
-          <w:lang w:val="en-US"/>
-        </w:rPr>
-      </w:pPr>
-    </w:p>
-    <w:p>
-      <w:pPr>
-        <w:numPr>
+          <w:ilvl w:val="0"/>
+          <w:numId w:val="0"/>
+        </w:numPr>
+        <w:rPr>
+          <w:rFonts w:hint="default"/>
+          <w:lang w:val="en-US"/>
+        </w:rPr>
+      </w:pPr>
+    </w:p>
+    <w:p>
+      <w:pPr>
+        <w:numPr>
+          <w:ilvl w:val="0"/>
           <w:numId w:val="0"/>
         </w:numPr>
         <w:rPr>
@@ -487,17 +504,19 @@
     <w:p>
       <w:pPr>
         <w:numPr>
-          <w:numId w:val="0"/>
-        </w:numPr>
-        <w:rPr>
-          <w:rFonts w:hint="default"/>
-          <w:lang w:val="en-US"/>
-        </w:rPr>
-      </w:pPr>
-    </w:p>
-    <w:p>
-      <w:pPr>
-        <w:numPr>
+          <w:ilvl w:val="0"/>
+          <w:numId w:val="0"/>
+        </w:numPr>
+        <w:rPr>
+          <w:rFonts w:hint="default"/>
+          <w:lang w:val="en-US"/>
+        </w:rPr>
+      </w:pPr>
+    </w:p>
+    <w:p>
+      <w:pPr>
+        <w:numPr>
+          <w:ilvl w:val="0"/>
           <w:numId w:val="0"/>
         </w:numPr>
       </w:pPr>
@@ -548,6 +567,7 @@
     <w:p>
       <w:pPr>
         <w:numPr>
+          <w:ilvl w:val="0"/>
           <w:numId w:val="0"/>
         </w:numPr>
         <w:rPr>
@@ -606,6 +626,7 @@
     <w:p>
       <w:pPr>
         <w:numPr>
+          <w:ilvl w:val="0"/>
           <w:numId w:val="0"/>
         </w:numPr>
         <w:ind w:leftChars="0"/>
@@ -657,6 +678,7 @@
     <w:p>
       <w:pPr>
         <w:numPr>
+          <w:ilvl w:val="0"/>
           <w:numId w:val="0"/>
         </w:numPr>
         <w:ind w:leftChars="0"/>
@@ -676,18 +698,20 @@
     <w:p>
       <w:pPr>
         <w:numPr>
-          <w:numId w:val="0"/>
-        </w:numPr>
-        <w:ind w:leftChars="0"/>
-        <w:rPr>
-          <w:rFonts w:hint="default"/>
-          <w:lang w:val="en-US"/>
-        </w:rPr>
-      </w:pPr>
-    </w:p>
-    <w:p>
-      <w:pPr>
-        <w:numPr>
+          <w:ilvl w:val="0"/>
+          <w:numId w:val="0"/>
+        </w:numPr>
+        <w:ind w:leftChars="0"/>
+        <w:rPr>
+          <w:rFonts w:hint="default"/>
+          <w:lang w:val="en-US"/>
+        </w:rPr>
+      </w:pPr>
+    </w:p>
+    <w:p>
+      <w:pPr>
+        <w:numPr>
+          <w:ilvl w:val="0"/>
           <w:numId w:val="0"/>
         </w:numPr>
         <w:ind w:leftChars="0"/>
@@ -847,6 +871,7 @@
     <w:p>
       <w:pPr>
         <w:numPr>
+          <w:ilvl w:val="0"/>
           <w:numId w:val="0"/>
         </w:numPr>
         <w:rPr>
@@ -925,6 +950,7 @@
     <w:p>
       <w:pPr>
         <w:numPr>
+          <w:ilvl w:val="0"/>
           <w:numId w:val="0"/>
         </w:numPr>
         <w:ind w:leftChars="0"/>
@@ -944,18 +970,20 @@
     <w:p>
       <w:pPr>
         <w:numPr>
-          <w:numId w:val="0"/>
-        </w:numPr>
-        <w:ind w:leftChars="0"/>
-        <w:rPr>
-          <w:rFonts w:hint="default"/>
-          <w:lang w:val="en-US"/>
-        </w:rPr>
-      </w:pPr>
-    </w:p>
-    <w:p>
-      <w:pPr>
-        <w:numPr>
+          <w:ilvl w:val="0"/>
+          <w:numId w:val="0"/>
+        </w:numPr>
+        <w:ind w:leftChars="0"/>
+        <w:rPr>
+          <w:rFonts w:hint="default"/>
+          <w:lang w:val="en-US"/>
+        </w:rPr>
+      </w:pPr>
+    </w:p>
+    <w:p>
+      <w:pPr>
+        <w:numPr>
+          <w:ilvl w:val="0"/>
           <w:numId w:val="0"/>
         </w:numPr>
         <w:ind w:leftChars="0"/>
@@ -975,6 +1003,7 @@
     <w:p>
       <w:pPr>
         <w:numPr>
+          <w:ilvl w:val="0"/>
           <w:numId w:val="0"/>
         </w:numPr>
         <w:ind w:leftChars="0"/>
@@ -994,6 +1023,7 @@
     <w:p>
       <w:pPr>
         <w:numPr>
+          <w:ilvl w:val="0"/>
           <w:numId w:val="0"/>
         </w:numPr>
         <w:ind w:leftChars="0"/>
@@ -1073,6 +1103,7 @@
     <w:p>
       <w:pPr>
         <w:numPr>
+          <w:ilvl w:val="0"/>
           <w:numId w:val="0"/>
         </w:numPr>
         <w:ind w:leftChars="0"/>
@@ -1161,7 +1192,7 @@
           </mc:Choice>
           <mc:Fallback>
             <w:pict>
-              <v:rect id="_x0000_s1026" o:spid="_x0000_s1026" o:spt="1" style="position:absolute;left:0pt;margin-left:70.3pt;margin-top:2.2pt;height:38.1pt;width:59.4pt;z-index:251660288;v-text-anchor:middle;mso-width-relative:page;mso-height-relative:page;" fillcolor="#5B9BD5 [3204]" filled="t" stroked="t" coordsize="21600,21600" o:gfxdata="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">
+              <v:rect id="_x0000_s1026" o:spid="_x0000_s1026" o:spt="1" style="position:absolute;left:0pt;margin-left:70.3pt;margin-top:2.2pt;height:38.1pt;width:59.4pt;z-index:251660288;v-text-anchor:middle;mso-width-relative:page;mso-height-relative:page;" fillcolor="#5B9BD5 [3204]" filled="t" stroked="t" coordsize="21600,21600" o:gfxdata="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">
                 <v:fill on="t" focussize="0,0"/>
                 <v:stroke weight="1pt" color="#2E75B6 [2404]" miterlimit="8" joinstyle="miter"/>
                 <v:imagedata o:title=""/>
@@ -1195,18 +1226,20 @@
     <w:p>
       <w:pPr>
         <w:numPr>
-          <w:numId w:val="0"/>
-        </w:numPr>
-        <w:ind w:leftChars="0"/>
-        <w:rPr>
-          <w:rFonts w:hint="default"/>
-          <w:lang w:val="en-US"/>
-        </w:rPr>
-      </w:pPr>
-    </w:p>
-    <w:p>
-      <w:pPr>
-        <w:numPr>
+          <w:ilvl w:val="0"/>
+          <w:numId w:val="0"/>
+        </w:numPr>
+        <w:ind w:leftChars="0"/>
+        <w:rPr>
+          <w:rFonts w:hint="default"/>
+          <w:lang w:val="en-US"/>
+        </w:rPr>
+      </w:pPr>
+    </w:p>
+    <w:p>
+      <w:pPr>
+        <w:numPr>
+          <w:ilvl w:val="0"/>
           <w:numId w:val="0"/>
         </w:numPr>
         <w:ind w:leftChars="0"/>
@@ -1405,7 +1438,7 @@
           </mc:Choice>
           <mc:Fallback>
             <w:pict>
-              <v:rect id="_x0000_s1026" o:spid="_x0000_s1026" o:spt="1" style="position:absolute;left:0pt;margin-left:185.5pt;margin-top:7.75pt;height:38.1pt;width:58.7pt;z-index:251662336;v-text-anchor:middle;mso-width-relative:page;mso-height-relative:page;" fillcolor="#5B9BD5 [3204]" filled="t" stroked="t" coordsize="21600,21600" o:gfxdata="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">
+              <v:rect id="_x0000_s1026" o:spid="_x0000_s1026" o:spt="1" style="position:absolute;left:0pt;margin-left:185.5pt;margin-top:7.75pt;height:38.1pt;width:58.7pt;z-index:251662336;v-text-anchor:middle;mso-width-relative:page;mso-height-relative:page;" fillcolor="#5B9BD5 [3204]" filled="t" stroked="t" coordsize="21600,21600" o:gfxdata="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">
                 <v:fill on="t" focussize="0,0"/>
                 <v:stroke weight="1pt" color="#2E75B6 [2404]" miterlimit="8" joinstyle="miter"/>
                 <v:imagedata o:title=""/>
@@ -1515,7 +1548,7 @@
           </mc:Choice>
           <mc:Fallback>
             <w:pict>
-              <v:rect id="_x0000_s1026" o:spid="_x0000_s1026" o:spt="1" style="position:absolute;left:0pt;margin-left:135.1pt;margin-top:9.85pt;height:38.1pt;width:41.4pt;z-index:251661312;v-text-anchor:middle;mso-width-relative:page;mso-height-relative:page;" fillcolor="#5B9BD5 [3204]" filled="t" stroked="t" coordsize="21600,21600" o:gfxdata="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">
+              <v:rect id="_x0000_s1026" o:spid="_x0000_s1026" o:spt="1" style="position:absolute;left:0pt;margin-left:135.1pt;margin-top:9.85pt;height:38.1pt;width:41.4pt;z-index:251661312;v-text-anchor:middle;mso-width-relative:page;mso-height-relative:page;" fillcolor="#5B9BD5 [3204]" filled="t" stroked="t" coordsize="21600,21600" o:gfxdata="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">
                 <v:fill on="t" focussize="0,0"/>
                 <v:stroke weight="1pt" color="#2E75B6 [2404]" miterlimit="8" joinstyle="miter"/>
                 <v:imagedata o:title=""/>
@@ -1659,6 +1692,7 @@
     <w:p>
       <w:pPr>
         <w:numPr>
+          <w:ilvl w:val="0"/>
           <w:numId w:val="0"/>
         </w:numPr>
         <w:ind w:leftChars="0"/>
@@ -1741,6 +1775,7 @@
     <w:p>
       <w:pPr>
         <w:numPr>
+          <w:ilvl w:val="0"/>
           <w:numId w:val="0"/>
         </w:numPr>
         <w:ind w:leftChars="0"/>
@@ -1823,18 +1858,20 @@
     <w:p>
       <w:pPr>
         <w:numPr>
-          <w:numId w:val="0"/>
-        </w:numPr>
-        <w:ind w:leftChars="0"/>
-        <w:rPr>
-          <w:rFonts w:hint="default"/>
-          <w:lang w:val="en-US"/>
-        </w:rPr>
-      </w:pPr>
-    </w:p>
-    <w:p>
-      <w:pPr>
-        <w:numPr>
+          <w:ilvl w:val="0"/>
+          <w:numId w:val="0"/>
+        </w:numPr>
+        <w:ind w:leftChars="0"/>
+        <w:rPr>
+          <w:rFonts w:hint="default"/>
+          <w:lang w:val="en-US"/>
+        </w:rPr>
+      </w:pPr>
+    </w:p>
+    <w:p>
+      <w:pPr>
+        <w:numPr>
+          <w:ilvl w:val="0"/>
           <w:numId w:val="0"/>
         </w:numPr>
         <w:ind w:leftChars="0"/>
@@ -1987,6 +2024,7 @@
     <w:p>
       <w:pPr>
         <w:numPr>
+          <w:ilvl w:val="0"/>
           <w:numId w:val="0"/>
         </w:numPr>
         <w:ind w:leftChars="0"/>
@@ -2072,6 +2110,7 @@
     <w:p>
       <w:pPr>
         <w:numPr>
+          <w:ilvl w:val="0"/>
           <w:numId w:val="0"/>
         </w:numPr>
         <w:ind w:leftChars="0"/>
@@ -2194,54 +2233,59 @@
     <w:p>
       <w:pPr>
         <w:numPr>
-          <w:numId w:val="0"/>
-        </w:numPr>
-        <w:ind w:leftChars="0"/>
-        <w:rPr>
-          <w:rFonts w:hint="default"/>
-          <w:lang w:val="en-US"/>
-        </w:rPr>
-      </w:pPr>
-    </w:p>
-    <w:p>
-      <w:pPr>
-        <w:numPr>
-          <w:numId w:val="0"/>
-        </w:numPr>
-        <w:ind w:leftChars="0"/>
-        <w:rPr>
-          <w:rFonts w:hint="default"/>
-          <w:lang w:val="en-US"/>
-        </w:rPr>
-      </w:pPr>
-    </w:p>
-    <w:p>
-      <w:pPr>
-        <w:numPr>
-          <w:numId w:val="0"/>
-        </w:numPr>
-        <w:ind w:leftChars="0"/>
-        <w:rPr>
-          <w:rFonts w:hint="default"/>
-          <w:lang w:val="en-US"/>
-        </w:rPr>
-      </w:pPr>
-    </w:p>
-    <w:p>
-      <w:pPr>
-        <w:numPr>
-          <w:numId w:val="0"/>
-        </w:numPr>
-        <w:ind w:leftChars="0"/>
-        <w:rPr>
-          <w:rFonts w:hint="default"/>
-          <w:lang w:val="en-US"/>
-        </w:rPr>
-      </w:pPr>
-    </w:p>
-    <w:p>
-      <w:pPr>
-        <w:numPr>
+          <w:ilvl w:val="0"/>
+          <w:numId w:val="0"/>
+        </w:numPr>
+        <w:ind w:leftChars="0"/>
+        <w:rPr>
+          <w:rFonts w:hint="default"/>
+          <w:lang w:val="en-US"/>
+        </w:rPr>
+      </w:pPr>
+    </w:p>
+    <w:p>
+      <w:pPr>
+        <w:numPr>
+          <w:ilvl w:val="0"/>
+          <w:numId w:val="0"/>
+        </w:numPr>
+        <w:ind w:leftChars="0"/>
+        <w:rPr>
+          <w:rFonts w:hint="default"/>
+          <w:lang w:val="en-US"/>
+        </w:rPr>
+      </w:pPr>
+    </w:p>
+    <w:p>
+      <w:pPr>
+        <w:numPr>
+          <w:ilvl w:val="0"/>
+          <w:numId w:val="0"/>
+        </w:numPr>
+        <w:ind w:leftChars="0"/>
+        <w:rPr>
+          <w:rFonts w:hint="default"/>
+          <w:lang w:val="en-US"/>
+        </w:rPr>
+      </w:pPr>
+    </w:p>
+    <w:p>
+      <w:pPr>
+        <w:numPr>
+          <w:ilvl w:val="0"/>
+          <w:numId w:val="0"/>
+        </w:numPr>
+        <w:ind w:leftChars="0"/>
+        <w:rPr>
+          <w:rFonts w:hint="default"/>
+          <w:lang w:val="en-US"/>
+        </w:rPr>
+      </w:pPr>
+    </w:p>
+    <w:p>
+      <w:pPr>
+        <w:numPr>
+          <w:ilvl w:val="0"/>
           <w:numId w:val="0"/>
         </w:numPr>
         <w:ind w:leftChars="0"/>
@@ -2261,18 +2305,20 @@
     <w:p>
       <w:pPr>
         <w:numPr>
-          <w:numId w:val="0"/>
-        </w:numPr>
-        <w:ind w:leftChars="0"/>
-        <w:rPr>
-          <w:rFonts w:hint="default"/>
-          <w:lang w:val="en-US"/>
-        </w:rPr>
-      </w:pPr>
-    </w:p>
-    <w:p>
-      <w:pPr>
-        <w:numPr>
+          <w:ilvl w:val="0"/>
+          <w:numId w:val="0"/>
+        </w:numPr>
+        <w:ind w:leftChars="0"/>
+        <w:rPr>
+          <w:rFonts w:hint="default"/>
+          <w:lang w:val="en-US"/>
+        </w:rPr>
+      </w:pPr>
+    </w:p>
+    <w:p>
+      <w:pPr>
+        <w:numPr>
+          <w:ilvl w:val="0"/>
           <w:numId w:val="0"/>
         </w:numPr>
         <w:ind w:leftChars="0"/>
@@ -2294,6 +2340,7 @@
     <w:p>
       <w:pPr>
         <w:numPr>
+          <w:ilvl w:val="0"/>
           <w:numId w:val="0"/>
         </w:numPr>
         <w:ind w:leftChars="0"/>
@@ -2313,18 +2360,20 @@
     <w:p>
       <w:pPr>
         <w:numPr>
-          <w:numId w:val="0"/>
-        </w:numPr>
-        <w:ind w:leftChars="0"/>
-        <w:rPr>
-          <w:rFonts w:hint="default"/>
-          <w:lang w:val="en-US"/>
-        </w:rPr>
-      </w:pPr>
-    </w:p>
-    <w:p>
-      <w:pPr>
-        <w:numPr>
+          <w:ilvl w:val="0"/>
+          <w:numId w:val="0"/>
+        </w:numPr>
+        <w:ind w:leftChars="0"/>
+        <w:rPr>
+          <w:rFonts w:hint="default"/>
+          <w:lang w:val="en-US"/>
+        </w:rPr>
+      </w:pPr>
+    </w:p>
+    <w:p>
+      <w:pPr>
+        <w:numPr>
+          <w:ilvl w:val="0"/>
           <w:numId w:val="0"/>
         </w:numPr>
         <w:ind w:leftChars="0"/>
@@ -2376,14 +2425,16 @@
     <w:p>
       <w:pPr>
         <w:numPr>
-          <w:numId w:val="0"/>
-        </w:numPr>
-        <w:ind w:leftChars="0"/>
-      </w:pPr>
-    </w:p>
-    <w:p>
-      <w:pPr>
-        <w:numPr>
+          <w:ilvl w:val="0"/>
+          <w:numId w:val="0"/>
+        </w:numPr>
+        <w:ind w:leftChars="0"/>
+      </w:pPr>
+    </w:p>
+    <w:p>
+      <w:pPr>
+        <w:numPr>
+          <w:ilvl w:val="0"/>
           <w:numId w:val="0"/>
         </w:numPr>
         <w:ind w:leftChars="0"/>
@@ -2403,6 +2454,7 @@
     <w:p>
       <w:pPr>
         <w:numPr>
+          <w:ilvl w:val="0"/>
           <w:numId w:val="0"/>
         </w:numPr>
         <w:ind w:leftChars="0"/>
@@ -2422,18 +2474,20 @@
     <w:p>
       <w:pPr>
         <w:numPr>
-          <w:numId w:val="0"/>
-        </w:numPr>
-        <w:ind w:leftChars="0"/>
-        <w:rPr>
-          <w:rFonts w:hint="default"/>
-          <w:lang w:val="en-US"/>
-        </w:rPr>
-      </w:pPr>
-    </w:p>
-    <w:p>
-      <w:pPr>
-        <w:numPr>
+          <w:ilvl w:val="0"/>
+          <w:numId w:val="0"/>
+        </w:numPr>
+        <w:ind w:leftChars="0"/>
+        <w:rPr>
+          <w:rFonts w:hint="default"/>
+          <w:lang w:val="en-US"/>
+        </w:rPr>
+      </w:pPr>
+    </w:p>
+    <w:p>
+      <w:pPr>
+        <w:numPr>
+          <w:ilvl w:val="0"/>
           <w:numId w:val="0"/>
         </w:numPr>
         <w:ind w:leftChars="0"/>
@@ -2453,6 +2507,7 @@
     <w:p>
       <w:pPr>
         <w:numPr>
+          <w:ilvl w:val="0"/>
           <w:numId w:val="0"/>
         </w:numPr>
         <w:ind w:leftChars="0"/>
@@ -2472,6 +2527,7 @@
     <w:p>
       <w:pPr>
         <w:numPr>
+          <w:ilvl w:val="0"/>
           <w:numId w:val="0"/>
         </w:numPr>
         <w:rPr>
@@ -2490,6 +2546,7 @@
     <w:p>
       <w:pPr>
         <w:numPr>
+          <w:ilvl w:val="0"/>
           <w:numId w:val="0"/>
         </w:numPr>
         <w:rPr>
@@ -2508,50 +2565,55 @@
     <w:p>
       <w:pPr>
         <w:numPr>
-          <w:numId w:val="0"/>
-        </w:numPr>
-        <w:rPr>
-          <w:rFonts w:hint="default"/>
-          <w:lang w:val="en-US"/>
-        </w:rPr>
-      </w:pPr>
-    </w:p>
-    <w:p>
-      <w:pPr>
-        <w:numPr>
-          <w:numId w:val="0"/>
-        </w:numPr>
-        <w:rPr>
-          <w:rFonts w:hint="default"/>
-          <w:lang w:val="en-US"/>
-        </w:rPr>
-      </w:pPr>
-    </w:p>
-    <w:p>
-      <w:pPr>
-        <w:numPr>
-          <w:numId w:val="0"/>
-        </w:numPr>
-        <w:rPr>
-          <w:rFonts w:hint="default"/>
-          <w:lang w:val="en-US"/>
-        </w:rPr>
-      </w:pPr>
-    </w:p>
-    <w:p>
-      <w:pPr>
-        <w:numPr>
-          <w:numId w:val="0"/>
-        </w:numPr>
-        <w:rPr>
-          <w:rFonts w:hint="default"/>
-          <w:lang w:val="en-US"/>
-        </w:rPr>
-      </w:pPr>
-    </w:p>
-    <w:p>
-      <w:pPr>
-        <w:numPr>
+          <w:ilvl w:val="0"/>
+          <w:numId w:val="0"/>
+        </w:numPr>
+        <w:rPr>
+          <w:rFonts w:hint="default"/>
+          <w:lang w:val="en-US"/>
+        </w:rPr>
+      </w:pPr>
+    </w:p>
+    <w:p>
+      <w:pPr>
+        <w:numPr>
+          <w:ilvl w:val="0"/>
+          <w:numId w:val="0"/>
+        </w:numPr>
+        <w:rPr>
+          <w:rFonts w:hint="default"/>
+          <w:lang w:val="en-US"/>
+        </w:rPr>
+      </w:pPr>
+    </w:p>
+    <w:p>
+      <w:pPr>
+        <w:numPr>
+          <w:ilvl w:val="0"/>
+          <w:numId w:val="0"/>
+        </w:numPr>
+        <w:rPr>
+          <w:rFonts w:hint="default"/>
+          <w:lang w:val="en-US"/>
+        </w:rPr>
+      </w:pPr>
+    </w:p>
+    <w:p>
+      <w:pPr>
+        <w:numPr>
+          <w:ilvl w:val="0"/>
+          <w:numId w:val="0"/>
+        </w:numPr>
+        <w:rPr>
+          <w:rFonts w:hint="default"/>
+          <w:lang w:val="en-US"/>
+        </w:rPr>
+      </w:pPr>
+    </w:p>
+    <w:p>
+      <w:pPr>
+        <w:numPr>
+          <w:ilvl w:val="0"/>
           <w:numId w:val="0"/>
         </w:numPr>
         <w:rPr>
@@ -2582,7 +2644,9 @@
         </w:tblBorders>
         <w:tblLayout w:type="autofit"/>
         <w:tblCellMar>
+          <w:top w:w="0" w:type="dxa"/>
           <w:left w:w="108" w:type="dxa"/>
+          <w:bottom w:w="0" w:type="dxa"/>
           <w:right w:w="108" w:type="dxa"/>
         </w:tblCellMar>
       </w:tblPr>
@@ -2600,6 +2664,12 @@
             <w:insideH w:val="single" w:color="auto" w:sz="4" w:space="0"/>
             <w:insideV w:val="single" w:color="auto" w:sz="4" w:space="0"/>
           </w:tblBorders>
+          <w:tblCellMar>
+            <w:top w:w="0" w:type="dxa"/>
+            <w:left w:w="108" w:type="dxa"/>
+            <w:bottom w:w="0" w:type="dxa"/>
+            <w:right w:w="108" w:type="dxa"/>
+          </w:tblCellMar>
         </w:tblPrEx>
         <w:tc>
           <w:tcPr>
@@ -2607,9 +2677,12 @@
           </w:tcPr>
           <w:p>
             <w:pPr>
+              <w:widowControl w:val="0"/>
               <w:numPr>
+                <w:ilvl w:val="0"/>
                 <w:numId w:val="0"/>
               </w:numPr>
+              <w:jc w:val="both"/>
               <w:rPr>
                 <w:rFonts w:hint="default"/>
                 <w:vertAlign w:val="baseline"/>
@@ -2632,9 +2705,12 @@
           </w:tcPr>
           <w:p>
             <w:pPr>
+              <w:widowControl w:val="0"/>
               <w:numPr>
+                <w:ilvl w:val="0"/>
                 <w:numId w:val="0"/>
               </w:numPr>
+              <w:jc w:val="both"/>
               <w:rPr>
                 <w:rFonts w:hint="default"/>
                 <w:vertAlign w:val="baseline"/>
@@ -2663,7 +2739,9 @@
             <w:insideV w:val="single" w:color="auto" w:sz="4" w:space="0"/>
           </w:tblBorders>
           <w:tblCellMar>
+            <w:top w:w="0" w:type="dxa"/>
             <w:left w:w="108" w:type="dxa"/>
+            <w:bottom w:w="0" w:type="dxa"/>
             <w:right w:w="108" w:type="dxa"/>
           </w:tblCellMar>
         </w:tblPrEx>
@@ -2673,9 +2751,12 @@
           </w:tcPr>
           <w:p>
             <w:pPr>
+              <w:widowControl w:val="0"/>
               <w:numPr>
+                <w:ilvl w:val="0"/>
                 <w:numId w:val="0"/>
               </w:numPr>
+              <w:jc w:val="both"/>
               <w:rPr>
                 <w:rFonts w:hint="default"/>
                 <w:vertAlign w:val="baseline"/>
@@ -2698,9 +2779,12 @@
           </w:tcPr>
           <w:p>
             <w:pPr>
+              <w:widowControl w:val="0"/>
               <w:numPr>
+                <w:ilvl w:val="0"/>
                 <w:numId w:val="0"/>
               </w:numPr>
+              <w:jc w:val="both"/>
               <w:rPr>
                 <w:rFonts w:hint="default"/>
                 <w:vertAlign w:val="baseline"/>
@@ -2729,7 +2813,9 @@
             <w:insideV w:val="single" w:color="auto" w:sz="4" w:space="0"/>
           </w:tblBorders>
           <w:tblCellMar>
+            <w:top w:w="0" w:type="dxa"/>
             <w:left w:w="108" w:type="dxa"/>
+            <w:bottom w:w="0" w:type="dxa"/>
             <w:right w:w="108" w:type="dxa"/>
           </w:tblCellMar>
         </w:tblPrEx>
@@ -2739,9 +2825,12 @@
           </w:tcPr>
           <w:p>
             <w:pPr>
+              <w:widowControl w:val="0"/>
               <w:numPr>
+                <w:ilvl w:val="0"/>
                 <w:numId w:val="0"/>
               </w:numPr>
+              <w:jc w:val="both"/>
               <w:rPr>
                 <w:rFonts w:hint="default"/>
                 <w:vertAlign w:val="baseline"/>
@@ -2764,9 +2853,12 @@
           </w:tcPr>
           <w:p>
             <w:pPr>
+              <w:widowControl w:val="0"/>
               <w:numPr>
+                <w:ilvl w:val="0"/>
                 <w:numId w:val="0"/>
               </w:numPr>
+              <w:jc w:val="both"/>
               <w:rPr>
                 <w:rFonts w:hint="default"/>
                 <w:vertAlign w:val="baseline"/>
@@ -2788,29 +2880,32 @@
     <w:p>
       <w:pPr>
         <w:numPr>
-          <w:numId w:val="0"/>
-        </w:numPr>
-        <w:rPr>
-          <w:rFonts w:hint="default"/>
-          <w:lang w:val="en-US"/>
-        </w:rPr>
-      </w:pPr>
-    </w:p>
-    <w:p>
-      <w:pPr>
-        <w:numPr>
-          <w:numId w:val="0"/>
-        </w:numPr>
-        <w:ind w:leftChars="0"/>
-        <w:rPr>
-          <w:rFonts w:hint="default"/>
-          <w:lang w:val="en-US"/>
-        </w:rPr>
-      </w:pPr>
-    </w:p>
-    <w:p>
-      <w:pPr>
-        <w:numPr>
+          <w:ilvl w:val="0"/>
+          <w:numId w:val="0"/>
+        </w:numPr>
+        <w:rPr>
+          <w:rFonts w:hint="default"/>
+          <w:lang w:val="en-US"/>
+        </w:rPr>
+      </w:pPr>
+    </w:p>
+    <w:p>
+      <w:pPr>
+        <w:numPr>
+          <w:ilvl w:val="0"/>
+          <w:numId w:val="0"/>
+        </w:numPr>
+        <w:ind w:leftChars="0"/>
+        <w:rPr>
+          <w:rFonts w:hint="default"/>
+          <w:lang w:val="en-US"/>
+        </w:rPr>
+      </w:pPr>
+    </w:p>
+    <w:p>
+      <w:pPr>
+        <w:numPr>
+          <w:ilvl w:val="0"/>
           <w:numId w:val="0"/>
         </w:numPr>
         <w:ind w:leftChars="0"/>
@@ -2842,7 +2937,9 @@
         </w:tblBorders>
         <w:tblLayout w:type="autofit"/>
         <w:tblCellMar>
+          <w:top w:w="0" w:type="dxa"/>
           <w:left w:w="108" w:type="dxa"/>
+          <w:bottom w:w="0" w:type="dxa"/>
           <w:right w:w="108" w:type="dxa"/>
         </w:tblCellMar>
       </w:tblPr>
@@ -2860,6 +2957,12 @@
             <w:insideH w:val="single" w:color="auto" w:sz="4" w:space="0"/>
             <w:insideV w:val="single" w:color="auto" w:sz="4" w:space="0"/>
           </w:tblBorders>
+          <w:tblCellMar>
+            <w:top w:w="0" w:type="dxa"/>
+            <w:left w:w="108" w:type="dxa"/>
+            <w:bottom w:w="0" w:type="dxa"/>
+            <w:right w:w="108" w:type="dxa"/>
+          </w:tblCellMar>
         </w:tblPrEx>
         <w:tc>
           <w:tcPr>
@@ -2867,9 +2970,12 @@
           </w:tcPr>
           <w:p>
             <w:pPr>
+              <w:widowControl w:val="0"/>
               <w:numPr>
+                <w:ilvl w:val="0"/>
                 <w:numId w:val="0"/>
               </w:numPr>
+              <w:jc w:val="both"/>
               <w:rPr>
                 <w:rFonts w:hint="default"/>
                 <w:vertAlign w:val="baseline"/>
@@ -2892,9 +2998,12 @@
           </w:tcPr>
           <w:p>
             <w:pPr>
+              <w:widowControl w:val="0"/>
               <w:numPr>
+                <w:ilvl w:val="0"/>
                 <w:numId w:val="0"/>
               </w:numPr>
+              <w:jc w:val="both"/>
               <w:rPr>
                 <w:rFonts w:hint="default"/>
                 <w:vertAlign w:val="baseline"/>
@@ -2923,7 +3032,9 @@
             <w:insideV w:val="single" w:color="auto" w:sz="4" w:space="0"/>
           </w:tblBorders>
           <w:tblCellMar>
+            <w:top w:w="0" w:type="dxa"/>
             <w:left w:w="108" w:type="dxa"/>
+            <w:bottom w:w="0" w:type="dxa"/>
             <w:right w:w="108" w:type="dxa"/>
           </w:tblCellMar>
         </w:tblPrEx>
@@ -2933,9 +3044,12 @@
           </w:tcPr>
           <w:p>
             <w:pPr>
+              <w:widowControl w:val="0"/>
               <w:numPr>
+                <w:ilvl w:val="0"/>
                 <w:numId w:val="0"/>
               </w:numPr>
+              <w:jc w:val="both"/>
               <w:rPr>
                 <w:rFonts w:hint="default"/>
                 <w:vertAlign w:val="baseline"/>
@@ -2958,9 +3072,12 @@
           </w:tcPr>
           <w:p>
             <w:pPr>
+              <w:widowControl w:val="0"/>
               <w:numPr>
+                <w:ilvl w:val="0"/>
                 <w:numId w:val="0"/>
               </w:numPr>
+              <w:jc w:val="both"/>
               <w:rPr>
                 <w:rFonts w:hint="default"/>
                 <w:vertAlign w:val="baseline"/>
@@ -2982,18 +3099,20 @@
     <w:p>
       <w:pPr>
         <w:numPr>
-          <w:numId w:val="0"/>
-        </w:numPr>
-        <w:ind w:leftChars="0"/>
-        <w:rPr>
-          <w:rFonts w:hint="default"/>
-          <w:lang w:val="en-US"/>
-        </w:rPr>
-      </w:pPr>
-    </w:p>
-    <w:p>
-      <w:pPr>
-        <w:numPr>
+          <w:ilvl w:val="0"/>
+          <w:numId w:val="0"/>
+        </w:numPr>
+        <w:ind w:leftChars="0"/>
+        <w:rPr>
+          <w:rFonts w:hint="default"/>
+          <w:lang w:val="en-US"/>
+        </w:rPr>
+      </w:pPr>
+    </w:p>
+    <w:p>
+      <w:pPr>
+        <w:numPr>
+          <w:ilvl w:val="0"/>
           <w:numId w:val="0"/>
         </w:numPr>
         <w:ind w:leftChars="0"/>
@@ -3013,18 +3132,20 @@
     <w:p>
       <w:pPr>
         <w:numPr>
-          <w:numId w:val="0"/>
-        </w:numPr>
-        <w:ind w:leftChars="0"/>
-        <w:rPr>
-          <w:rFonts w:hint="default"/>
-          <w:lang w:val="en-US"/>
-        </w:rPr>
-      </w:pPr>
-    </w:p>
-    <w:p>
-      <w:pPr>
-        <w:numPr>
+          <w:ilvl w:val="0"/>
+          <w:numId w:val="0"/>
+        </w:numPr>
+        <w:ind w:leftChars="0"/>
+        <w:rPr>
+          <w:rFonts w:hint="default"/>
+          <w:lang w:val="en-US"/>
+        </w:rPr>
+      </w:pPr>
+    </w:p>
+    <w:p>
+      <w:pPr>
+        <w:numPr>
+          <w:ilvl w:val="0"/>
           <w:numId w:val="0"/>
         </w:numPr>
         <w:ind w:leftChars="0"/>
@@ -3056,7 +3177,9 @@
         </w:tblBorders>
         <w:tblLayout w:type="autofit"/>
         <w:tblCellMar>
+          <w:top w:w="0" w:type="dxa"/>
           <w:left w:w="108" w:type="dxa"/>
+          <w:bottom w:w="0" w:type="dxa"/>
           <w:right w:w="108" w:type="dxa"/>
         </w:tblCellMar>
       </w:tblPr>
@@ -3077,7 +3200,9 @@
             <w:insideV w:val="single" w:color="auto" w:sz="4" w:space="0"/>
           </w:tblBorders>
           <w:tblCellMar>
+            <w:top w:w="0" w:type="dxa"/>
             <w:left w:w="108" w:type="dxa"/>
+            <w:bottom w:w="0" w:type="dxa"/>
             <w:right w:w="108" w:type="dxa"/>
           </w:tblCellMar>
         </w:tblPrEx>
@@ -3087,9 +3212,12 @@
           </w:tcPr>
           <w:p>
             <w:pPr>
+              <w:widowControl w:val="0"/>
               <w:numPr>
+                <w:ilvl w:val="0"/>
                 <w:numId w:val="0"/>
               </w:numPr>
+              <w:jc w:val="both"/>
               <w:rPr>
                 <w:rFonts w:hint="default"/>
                 <w:vertAlign w:val="baseline"/>
@@ -3112,9 +3240,12 @@
           </w:tcPr>
           <w:p>
             <w:pPr>
+              <w:widowControl w:val="0"/>
               <w:numPr>
+                <w:ilvl w:val="0"/>
                 <w:numId w:val="0"/>
               </w:numPr>
+              <w:jc w:val="both"/>
               <w:rPr>
                 <w:rFonts w:hint="default"/>
                 <w:vertAlign w:val="baseline"/>
@@ -3137,9 +3268,12 @@
           </w:tcPr>
           <w:p>
             <w:pPr>
+              <w:widowControl w:val="0"/>
               <w:numPr>
+                <w:ilvl w:val="0"/>
                 <w:numId w:val="0"/>
               </w:numPr>
+              <w:jc w:val="both"/>
               <w:rPr>
                 <w:rFonts w:hint="default"/>
                 <w:vertAlign w:val="baseline"/>
@@ -3162,9 +3296,12 @@
           </w:tcPr>
           <w:p>
             <w:pPr>
+              <w:widowControl w:val="0"/>
               <w:numPr>
+                <w:ilvl w:val="0"/>
                 <w:numId w:val="0"/>
               </w:numPr>
+              <w:jc w:val="both"/>
               <w:rPr>
                 <w:rFonts w:hint="default"/>
                 <w:vertAlign w:val="baseline"/>
@@ -3193,7 +3330,9 @@
             <w:insideV w:val="single" w:color="auto" w:sz="4" w:space="0"/>
           </w:tblBorders>
           <w:tblCellMar>
+            <w:top w:w="0" w:type="dxa"/>
             <w:left w:w="108" w:type="dxa"/>
+            <w:bottom w:w="0" w:type="dxa"/>
             <w:right w:w="108" w:type="dxa"/>
           </w:tblCellMar>
         </w:tblPrEx>
@@ -3203,9 +3342,12 @@
           </w:tcPr>
           <w:p>
             <w:pPr>
+              <w:widowControl w:val="0"/>
               <w:numPr>
+                <w:ilvl w:val="0"/>
                 <w:numId w:val="0"/>
               </w:numPr>
+              <w:jc w:val="both"/>
               <w:rPr>
                 <w:rFonts w:hint="default"/>
                 <w:vertAlign w:val="baseline"/>
@@ -3228,9 +3370,12 @@
           </w:tcPr>
           <w:p>
             <w:pPr>
+              <w:widowControl w:val="0"/>
               <w:numPr>
+                <w:ilvl w:val="0"/>
                 <w:numId w:val="0"/>
               </w:numPr>
+              <w:jc w:val="both"/>
               <w:rPr>
                 <w:rFonts w:hint="default"/>
                 <w:vertAlign w:val="baseline"/>
@@ -3253,9 +3398,12 @@
           </w:tcPr>
           <w:p>
             <w:pPr>
+              <w:widowControl w:val="0"/>
               <w:numPr>
+                <w:ilvl w:val="0"/>
                 <w:numId w:val="0"/>
               </w:numPr>
+              <w:jc w:val="both"/>
               <w:rPr>
                 <w:rFonts w:hint="default"/>
                 <w:vertAlign w:val="baseline"/>
@@ -3278,9 +3426,12 @@
           </w:tcPr>
           <w:p>
             <w:pPr>
+              <w:widowControl w:val="0"/>
               <w:numPr>
+                <w:ilvl w:val="0"/>
                 <w:numId w:val="0"/>
               </w:numPr>
+              <w:jc w:val="both"/>
               <w:rPr>
                 <w:rFonts w:hint="default"/>
                 <w:vertAlign w:val="baseline"/>
@@ -3309,7 +3460,9 @@
             <w:insideV w:val="single" w:color="auto" w:sz="4" w:space="0"/>
           </w:tblBorders>
           <w:tblCellMar>
+            <w:top w:w="0" w:type="dxa"/>
             <w:left w:w="108" w:type="dxa"/>
+            <w:bottom w:w="0" w:type="dxa"/>
             <w:right w:w="108" w:type="dxa"/>
           </w:tblCellMar>
         </w:tblPrEx>
@@ -3319,9 +3472,12 @@
           </w:tcPr>
           <w:p>
             <w:pPr>
+              <w:widowControl w:val="0"/>
               <w:numPr>
+                <w:ilvl w:val="0"/>
                 <w:numId w:val="0"/>
               </w:numPr>
+              <w:jc w:val="both"/>
               <w:rPr>
                 <w:rFonts w:hint="default"/>
                 <w:vertAlign w:val="baseline"/>
@@ -3336,9 +3492,12 @@
           </w:tcPr>
           <w:p>
             <w:pPr>
+              <w:widowControl w:val="0"/>
               <w:numPr>
+                <w:ilvl w:val="0"/>
                 <w:numId w:val="0"/>
               </w:numPr>
+              <w:jc w:val="both"/>
               <w:rPr>
                 <w:rFonts w:hint="default"/>
                 <w:vertAlign w:val="baseline"/>
@@ -3353,9 +3512,12 @@
           </w:tcPr>
           <w:p>
             <w:pPr>
+              <w:widowControl w:val="0"/>
               <w:numPr>
+                <w:ilvl w:val="0"/>
                 <w:numId w:val="0"/>
               </w:numPr>
+              <w:jc w:val="both"/>
               <w:rPr>
                 <w:rFonts w:hint="default"/>
                 <w:vertAlign w:val="baseline"/>
@@ -3370,9 +3532,12 @@
           </w:tcPr>
           <w:p>
             <w:pPr>
+              <w:widowControl w:val="0"/>
               <w:numPr>
+                <w:ilvl w:val="0"/>
                 <w:numId w:val="0"/>
               </w:numPr>
+              <w:jc w:val="both"/>
               <w:rPr>
                 <w:rFonts w:hint="default"/>
                 <w:vertAlign w:val="baseline"/>
@@ -3386,18 +3551,20 @@
     <w:p>
       <w:pPr>
         <w:numPr>
-          <w:numId w:val="0"/>
-        </w:numPr>
-        <w:ind w:leftChars="0"/>
-        <w:rPr>
-          <w:rFonts w:hint="default"/>
-          <w:lang w:val="en-US"/>
-        </w:rPr>
-      </w:pPr>
-    </w:p>
-    <w:p>
-      <w:pPr>
-        <w:numPr>
+          <w:ilvl w:val="0"/>
+          <w:numId w:val="0"/>
+        </w:numPr>
+        <w:ind w:leftChars="0"/>
+        <w:rPr>
+          <w:rFonts w:hint="default"/>
+          <w:lang w:val="en-US"/>
+        </w:rPr>
+      </w:pPr>
+    </w:p>
+    <w:p>
+      <w:pPr>
+        <w:numPr>
+          <w:ilvl w:val="0"/>
           <w:numId w:val="0"/>
         </w:numPr>
         <w:ind w:leftChars="0"/>
@@ -3417,18 +3584,20 @@
     <w:p>
       <w:pPr>
         <w:numPr>
-          <w:numId w:val="0"/>
-        </w:numPr>
-        <w:ind w:leftChars="0"/>
-        <w:rPr>
-          <w:rFonts w:hint="default"/>
-          <w:lang w:val="en-US"/>
-        </w:rPr>
-      </w:pPr>
-    </w:p>
-    <w:p>
-      <w:pPr>
-        <w:numPr>
+          <w:ilvl w:val="0"/>
+          <w:numId w:val="0"/>
+        </w:numPr>
+        <w:ind w:leftChars="0"/>
+        <w:rPr>
+          <w:rFonts w:hint="default"/>
+          <w:lang w:val="en-US"/>
+        </w:rPr>
+      </w:pPr>
+    </w:p>
+    <w:p>
+      <w:pPr>
+        <w:numPr>
+          <w:ilvl w:val="0"/>
           <w:numId w:val="0"/>
         </w:numPr>
         <w:ind w:leftChars="0"/>
@@ -3460,7 +3629,9 @@
         </w:tblBorders>
         <w:tblLayout w:type="autofit"/>
         <w:tblCellMar>
+          <w:top w:w="0" w:type="dxa"/>
           <w:left w:w="108" w:type="dxa"/>
+          <w:bottom w:w="0" w:type="dxa"/>
           <w:right w:w="108" w:type="dxa"/>
         </w:tblCellMar>
       </w:tblPr>
@@ -3480,7 +3651,9 @@
             <w:insideV w:val="single" w:color="auto" w:sz="4" w:space="0"/>
           </w:tblBorders>
           <w:tblCellMar>
+            <w:top w:w="0" w:type="dxa"/>
             <w:left w:w="108" w:type="dxa"/>
+            <w:bottom w:w="0" w:type="dxa"/>
             <w:right w:w="108" w:type="dxa"/>
           </w:tblCellMar>
         </w:tblPrEx>
@@ -3490,9 +3663,12 @@
           </w:tcPr>
           <w:p>
             <w:pPr>
+              <w:widowControl w:val="0"/>
               <w:numPr>
+                <w:ilvl w:val="0"/>
                 <w:numId w:val="0"/>
               </w:numPr>
+              <w:jc w:val="both"/>
               <w:rPr>
                 <w:rFonts w:hint="default"/>
                 <w:vertAlign w:val="baseline"/>
@@ -3515,9 +3691,12 @@
           </w:tcPr>
           <w:p>
             <w:pPr>
+              <w:widowControl w:val="0"/>
               <w:numPr>
+                <w:ilvl w:val="0"/>
                 <w:numId w:val="0"/>
               </w:numPr>
+              <w:jc w:val="both"/>
               <w:rPr>
                 <w:rFonts w:hint="default"/>
                 <w:vertAlign w:val="baseline"/>
@@ -3540,9 +3719,12 @@
           </w:tcPr>
           <w:p>
             <w:pPr>
+              <w:widowControl w:val="0"/>
               <w:numPr>
+                <w:ilvl w:val="0"/>
                 <w:numId w:val="0"/>
               </w:numPr>
+              <w:jc w:val="both"/>
               <w:rPr>
                 <w:rFonts w:hint="default"/>
                 <w:vertAlign w:val="baseline"/>
@@ -3571,7 +3753,9 @@
             <w:insideV w:val="single" w:color="auto" w:sz="4" w:space="0"/>
           </w:tblBorders>
           <w:tblCellMar>
+            <w:top w:w="0" w:type="dxa"/>
             <w:left w:w="108" w:type="dxa"/>
+            <w:bottom w:w="0" w:type="dxa"/>
             <w:right w:w="108" w:type="dxa"/>
           </w:tblCellMar>
         </w:tblPrEx>
@@ -3581,9 +3765,12 @@
           </w:tcPr>
           <w:p>
             <w:pPr>
+              <w:widowControl w:val="0"/>
               <w:numPr>
+                <w:ilvl w:val="0"/>
                 <w:numId w:val="0"/>
               </w:numPr>
+              <w:jc w:val="both"/>
               <w:rPr>
                 <w:rFonts w:hint="default"/>
                 <w:vertAlign w:val="baseline"/>
@@ -3606,9 +3793,12 @@
           </w:tcPr>
           <w:p>
             <w:pPr>
+              <w:widowControl w:val="0"/>
               <w:numPr>
+                <w:ilvl w:val="0"/>
                 <w:numId w:val="0"/>
               </w:numPr>
+              <w:jc w:val="both"/>
               <w:rPr>
                 <w:rFonts w:hint="default"/>
                 <w:vertAlign w:val="baseline"/>
@@ -3631,9 +3821,12 @@
           </w:tcPr>
           <w:p>
             <w:pPr>
+              <w:widowControl w:val="0"/>
               <w:numPr>
+                <w:ilvl w:val="0"/>
                 <w:numId w:val="0"/>
               </w:numPr>
+              <w:jc w:val="both"/>
               <w:rPr>
                 <w:rFonts w:hint="default"/>
                 <w:vertAlign w:val="baseline"/>
@@ -3654,7 +3847,9 @@
             <w:insideV w:val="single" w:color="auto" w:sz="4" w:space="0"/>
           </w:tblBorders>
           <w:tblCellMar>
+            <w:top w:w="0" w:type="dxa"/>
             <w:left w:w="108" w:type="dxa"/>
+            <w:bottom w:w="0" w:type="dxa"/>
             <w:right w:w="108" w:type="dxa"/>
           </w:tblCellMar>
         </w:tblPrEx>
@@ -3664,9 +3859,12 @@
           </w:tcPr>
           <w:p>
             <w:pPr>
+              <w:widowControl w:val="0"/>
               <w:numPr>
+                <w:ilvl w:val="0"/>
                 <w:numId w:val="0"/>
               </w:numPr>
+              <w:jc w:val="both"/>
               <w:rPr>
                 <w:rFonts w:hint="default"/>
                 <w:vertAlign w:val="baseline"/>
@@ -3681,9 +3879,12 @@
           </w:tcPr>
           <w:p>
             <w:pPr>
+              <w:widowControl w:val="0"/>
               <w:numPr>
+                <w:ilvl w:val="0"/>
                 <w:numId w:val="0"/>
               </w:numPr>
+              <w:jc w:val="both"/>
               <w:rPr>
                 <w:rFonts w:hint="default"/>
                 <w:vertAlign w:val="baseline"/>
@@ -3698,9 +3899,12 @@
           </w:tcPr>
           <w:p>
             <w:pPr>
+              <w:widowControl w:val="0"/>
               <w:numPr>
+                <w:ilvl w:val="0"/>
                 <w:numId w:val="0"/>
               </w:numPr>
+              <w:jc w:val="both"/>
               <w:rPr>
                 <w:rFonts w:hint="default"/>
                 <w:vertAlign w:val="baseline"/>
@@ -3714,18 +3918,20 @@
     <w:p>
       <w:pPr>
         <w:numPr>
-          <w:numId w:val="0"/>
-        </w:numPr>
-        <w:ind w:leftChars="0"/>
-        <w:rPr>
-          <w:rFonts w:hint="default"/>
-          <w:lang w:val="en-US"/>
-        </w:rPr>
-      </w:pPr>
-    </w:p>
-    <w:p>
-      <w:pPr>
-        <w:numPr>
+          <w:ilvl w:val="0"/>
+          <w:numId w:val="0"/>
+        </w:numPr>
+        <w:ind w:leftChars="0"/>
+        <w:rPr>
+          <w:rFonts w:hint="default"/>
+          <w:lang w:val="en-US"/>
+        </w:rPr>
+      </w:pPr>
+    </w:p>
+    <w:p>
+      <w:pPr>
+        <w:numPr>
+          <w:ilvl w:val="0"/>
           <w:numId w:val="0"/>
         </w:numPr>
         <w:ind w:leftChars="0"/>
@@ -3745,6 +3951,7 @@
     <w:p>
       <w:pPr>
         <w:numPr>
+          <w:ilvl w:val="0"/>
           <w:numId w:val="0"/>
         </w:numPr>
         <w:ind w:leftChars="0"/>
@@ -3764,6 +3971,7 @@
     <w:p>
       <w:pPr>
         <w:numPr>
+          <w:ilvl w:val="0"/>
           <w:numId w:val="0"/>
         </w:numPr>
         <w:ind w:leftChars="0"/>
@@ -3783,6 +3991,7 @@
     <w:p>
       <w:pPr>
         <w:numPr>
+          <w:ilvl w:val="0"/>
           <w:numId w:val="0"/>
         </w:numPr>
         <w:ind w:leftChars="0"/>
@@ -3836,240 +4045,260 @@
           <w:rFonts w:hint="default"/>
           <w:lang w:val="en-US"/>
         </w:rPr>
-        <w:t>Pull --&gt; Whenever User opens an application or whenever they want, they will pull the Notifications. Instead of Pushing the posts to the timeline, we will pull or fetch the posts from the User</w:t>
-      </w:r>
-    </w:p>
-    <w:p>
-      <w:pPr>
-        <w:numPr>
-          <w:numId w:val="0"/>
-        </w:numPr>
-        <w:rPr>
-          <w:rFonts w:hint="default"/>
-          <w:lang w:val="en-US"/>
-        </w:rPr>
-      </w:pPr>
-    </w:p>
-    <w:p>
-      <w:pPr>
-        <w:numPr>
-          <w:numId w:val="0"/>
-        </w:numPr>
-        <w:rPr>
-          <w:rFonts w:hint="default"/>
-          <w:lang w:val="en-US"/>
-        </w:rPr>
-      </w:pPr>
-      <w:r>
-        <w:rPr>
-          <w:rFonts w:hint="default"/>
-          <w:lang w:val="en-US"/>
-        </w:rPr>
-        <w:t>System design will be covered after Databases</w:t>
-      </w:r>
-    </w:p>
-    <w:p>
-      <w:pPr>
-        <w:numPr>
-          <w:numId w:val="0"/>
-        </w:numPr>
-        <w:rPr>
-          <w:rFonts w:hint="default"/>
-          <w:lang w:val="en-US"/>
-        </w:rPr>
-      </w:pPr>
-    </w:p>
-    <w:p>
-      <w:pPr>
-        <w:numPr>
-          <w:numId w:val="0"/>
-        </w:numPr>
-        <w:rPr>
-          <w:rFonts w:hint="default"/>
-          <w:lang w:val="en-US"/>
-        </w:rPr>
-      </w:pPr>
-    </w:p>
-    <w:p>
-      <w:pPr>
-        <w:numPr>
-          <w:numId w:val="0"/>
-        </w:numPr>
-        <w:rPr>
-          <w:rFonts w:hint="default"/>
-          <w:lang w:val="en-US"/>
-        </w:rPr>
-      </w:pPr>
-    </w:p>
-    <w:p>
-      <w:pPr>
-        <w:numPr>
-          <w:numId w:val="0"/>
-        </w:numPr>
-        <w:ind w:leftChars="0"/>
-        <w:rPr>
-          <w:rFonts w:hint="default"/>
-          <w:lang w:val="en-US"/>
-        </w:rPr>
-      </w:pPr>
-    </w:p>
-    <w:p>
-      <w:pPr>
-        <w:numPr>
-          <w:numId w:val="0"/>
-        </w:numPr>
-        <w:ind w:leftChars="0"/>
-        <w:rPr>
-          <w:rFonts w:hint="default"/>
-          <w:lang w:val="en-US"/>
-        </w:rPr>
-      </w:pPr>
-    </w:p>
-    <w:p>
-      <w:pPr>
-        <w:numPr>
-          <w:numId w:val="0"/>
-        </w:numPr>
-        <w:ind w:leftChars="0"/>
-        <w:rPr>
-          <w:rFonts w:hint="default"/>
-          <w:lang w:val="en-US"/>
-        </w:rPr>
-      </w:pPr>
-    </w:p>
-    <w:p>
-      <w:pPr>
-        <w:numPr>
-          <w:numId w:val="0"/>
-        </w:numPr>
-        <w:ind w:leftChars="0"/>
-        <w:rPr>
-          <w:rFonts w:hint="default"/>
-          <w:lang w:val="en-US"/>
-        </w:rPr>
-      </w:pPr>
-    </w:p>
-    <w:p>
-      <w:pPr>
-        <w:numPr>
-          <w:numId w:val="0"/>
-        </w:numPr>
-        <w:ind w:leftChars="0"/>
-        <w:rPr>
-          <w:rFonts w:hint="default"/>
-          <w:lang w:val="en-US"/>
-        </w:rPr>
-      </w:pPr>
-    </w:p>
-    <w:p>
-      <w:pPr>
-        <w:numPr>
-          <w:numId w:val="0"/>
-        </w:numPr>
-        <w:ind w:leftChars="0"/>
-        <w:rPr>
-          <w:rFonts w:hint="default"/>
-          <w:lang w:val="en-US"/>
-        </w:rPr>
-      </w:pPr>
-    </w:p>
-    <w:p>
-      <w:pPr>
-        <w:numPr>
-          <w:numId w:val="0"/>
-        </w:numPr>
-        <w:ind w:leftChars="0"/>
-        <w:rPr>
-          <w:rFonts w:hint="default"/>
-          <w:lang w:val="en-US"/>
-        </w:rPr>
-      </w:pPr>
-    </w:p>
-    <w:p>
-      <w:pPr>
-        <w:numPr>
-          <w:numId w:val="0"/>
-        </w:numPr>
-        <w:ind w:leftChars="0"/>
-        <w:rPr>
-          <w:rFonts w:hint="default"/>
-          <w:lang w:val="en-US"/>
-        </w:rPr>
-      </w:pPr>
-    </w:p>
-    <w:p>
-      <w:pPr>
-        <w:numPr>
-          <w:numId w:val="0"/>
-        </w:numPr>
-        <w:ind w:leftChars="0"/>
-        <w:rPr>
-          <w:rFonts w:hint="default"/>
-          <w:lang w:val="en-US"/>
-        </w:rPr>
-      </w:pPr>
-    </w:p>
-    <w:p>
-      <w:pPr>
-        <w:numPr>
-          <w:numId w:val="0"/>
-        </w:numPr>
-        <w:ind w:leftChars="0"/>
-        <w:rPr>
-          <w:rFonts w:hint="default"/>
-          <w:lang w:val="en-US"/>
-        </w:rPr>
-      </w:pPr>
-    </w:p>
-    <w:p>
-      <w:pPr>
-        <w:numPr>
-          <w:numId w:val="0"/>
-        </w:numPr>
-        <w:rPr>
-          <w:rFonts w:hint="default"/>
-          <w:lang w:val="en-US"/>
-        </w:rPr>
-      </w:pPr>
+        <w:t>Pull --&gt; Whenever User opens an application or whenever they want, they will pull the Notifications. Instead of Pushing the posts to the timeline and sending a notification/popup, we will pull or fetch the posts only when we Log-in. We wont know about the posts until we log-in</w:t>
+      </w:r>
       <w:bookmarkStart w:id="0" w:name="_GoBack"/>
       <w:bookmarkEnd w:id="0"/>
     </w:p>
     <w:p>
       <w:pPr>
         <w:numPr>
-          <w:numId w:val="0"/>
-        </w:numPr>
-        <w:rPr>
-          <w:rFonts w:hint="default"/>
-          <w:lang w:val="en-US"/>
-        </w:rPr>
-      </w:pPr>
-    </w:p>
-    <w:p>
-      <w:pPr>
-        <w:numPr>
-          <w:numId w:val="0"/>
-        </w:numPr>
-        <w:rPr>
-          <w:rFonts w:hint="default"/>
-          <w:lang w:val="en-US"/>
-        </w:rPr>
-      </w:pPr>
-    </w:p>
-    <w:p>
-      <w:pPr>
-        <w:numPr>
-          <w:numId w:val="0"/>
-        </w:numPr>
-        <w:rPr>
-          <w:rFonts w:hint="default"/>
-          <w:lang w:val="en-US"/>
-        </w:rPr>
-      </w:pPr>
-    </w:p>
-    <w:p>
-      <w:pPr>
-        <w:numPr>
+          <w:ilvl w:val="0"/>
+          <w:numId w:val="0"/>
+        </w:numPr>
+        <w:rPr>
+          <w:rFonts w:hint="default"/>
+          <w:lang w:val="en-US"/>
+        </w:rPr>
+      </w:pPr>
+    </w:p>
+    <w:p>
+      <w:pPr>
+        <w:numPr>
+          <w:ilvl w:val="0"/>
+          <w:numId w:val="0"/>
+        </w:numPr>
+        <w:rPr>
+          <w:rFonts w:hint="default"/>
+          <w:lang w:val="en-US"/>
+        </w:rPr>
+      </w:pPr>
+      <w:r>
+        <w:rPr>
+          <w:rFonts w:hint="default"/>
+          <w:lang w:val="en-US"/>
+        </w:rPr>
+        <w:t>System design will be covered after Databases</w:t>
+      </w:r>
+    </w:p>
+    <w:p>
+      <w:pPr>
+        <w:numPr>
+          <w:ilvl w:val="0"/>
+          <w:numId w:val="0"/>
+        </w:numPr>
+        <w:rPr>
+          <w:rFonts w:hint="default"/>
+          <w:lang w:val="en-US"/>
+        </w:rPr>
+      </w:pPr>
+    </w:p>
+    <w:p>
+      <w:pPr>
+        <w:numPr>
+          <w:ilvl w:val="0"/>
+          <w:numId w:val="0"/>
+        </w:numPr>
+        <w:rPr>
+          <w:rFonts w:hint="default"/>
+          <w:lang w:val="en-US"/>
+        </w:rPr>
+      </w:pPr>
+    </w:p>
+    <w:p>
+      <w:pPr>
+        <w:numPr>
+          <w:ilvl w:val="0"/>
+          <w:numId w:val="0"/>
+        </w:numPr>
+        <w:rPr>
+          <w:rFonts w:hint="default"/>
+          <w:lang w:val="en-US"/>
+        </w:rPr>
+      </w:pPr>
+    </w:p>
+    <w:p>
+      <w:pPr>
+        <w:numPr>
+          <w:ilvl w:val="0"/>
+          <w:numId w:val="0"/>
+        </w:numPr>
+        <w:ind w:leftChars="0"/>
+        <w:rPr>
+          <w:rFonts w:hint="default"/>
+          <w:lang w:val="en-US"/>
+        </w:rPr>
+      </w:pPr>
+    </w:p>
+    <w:p>
+      <w:pPr>
+        <w:numPr>
+          <w:ilvl w:val="0"/>
+          <w:numId w:val="0"/>
+        </w:numPr>
+        <w:ind w:leftChars="0"/>
+        <w:rPr>
+          <w:rFonts w:hint="default"/>
+          <w:lang w:val="en-US"/>
+        </w:rPr>
+      </w:pPr>
+    </w:p>
+    <w:p>
+      <w:pPr>
+        <w:numPr>
+          <w:ilvl w:val="0"/>
+          <w:numId w:val="0"/>
+        </w:numPr>
+        <w:ind w:leftChars="0"/>
+        <w:rPr>
+          <w:rFonts w:hint="default"/>
+          <w:lang w:val="en-US"/>
+        </w:rPr>
+      </w:pPr>
+    </w:p>
+    <w:p>
+      <w:pPr>
+        <w:numPr>
+          <w:ilvl w:val="0"/>
+          <w:numId w:val="0"/>
+        </w:numPr>
+        <w:ind w:leftChars="0"/>
+        <w:rPr>
+          <w:rFonts w:hint="default"/>
+          <w:lang w:val="en-US"/>
+        </w:rPr>
+      </w:pPr>
+    </w:p>
+    <w:p>
+      <w:pPr>
+        <w:numPr>
+          <w:ilvl w:val="0"/>
+          <w:numId w:val="0"/>
+        </w:numPr>
+        <w:ind w:leftChars="0"/>
+        <w:rPr>
+          <w:rFonts w:hint="default"/>
+          <w:lang w:val="en-US"/>
+        </w:rPr>
+      </w:pPr>
+    </w:p>
+    <w:p>
+      <w:pPr>
+        <w:numPr>
+          <w:ilvl w:val="0"/>
+          <w:numId w:val="0"/>
+        </w:numPr>
+        <w:ind w:leftChars="0"/>
+        <w:rPr>
+          <w:rFonts w:hint="default"/>
+          <w:lang w:val="en-US"/>
+        </w:rPr>
+      </w:pPr>
+    </w:p>
+    <w:p>
+      <w:pPr>
+        <w:numPr>
+          <w:ilvl w:val="0"/>
+          <w:numId w:val="0"/>
+        </w:numPr>
+        <w:ind w:leftChars="0"/>
+        <w:rPr>
+          <w:rFonts w:hint="default"/>
+          <w:lang w:val="en-US"/>
+        </w:rPr>
+      </w:pPr>
+    </w:p>
+    <w:p>
+      <w:pPr>
+        <w:numPr>
+          <w:ilvl w:val="0"/>
+          <w:numId w:val="0"/>
+        </w:numPr>
+        <w:ind w:leftChars="0"/>
+        <w:rPr>
+          <w:rFonts w:hint="default"/>
+          <w:lang w:val="en-US"/>
+        </w:rPr>
+      </w:pPr>
+    </w:p>
+    <w:p>
+      <w:pPr>
+        <w:numPr>
+          <w:ilvl w:val="0"/>
+          <w:numId w:val="0"/>
+        </w:numPr>
+        <w:ind w:leftChars="0"/>
+        <w:rPr>
+          <w:rFonts w:hint="default"/>
+          <w:lang w:val="en-US"/>
+        </w:rPr>
+      </w:pPr>
+    </w:p>
+    <w:p>
+      <w:pPr>
+        <w:numPr>
+          <w:ilvl w:val="0"/>
+          <w:numId w:val="0"/>
+        </w:numPr>
+        <w:ind w:leftChars="0"/>
+        <w:rPr>
+          <w:rFonts w:hint="default"/>
+          <w:lang w:val="en-US"/>
+        </w:rPr>
+      </w:pPr>
+    </w:p>
+    <w:p>
+      <w:pPr>
+        <w:numPr>
+          <w:ilvl w:val="0"/>
+          <w:numId w:val="0"/>
+        </w:numPr>
+        <w:rPr>
+          <w:rFonts w:hint="default"/>
+          <w:lang w:val="en-US"/>
+        </w:rPr>
+      </w:pPr>
+    </w:p>
+    <w:p>
+      <w:pPr>
+        <w:numPr>
+          <w:ilvl w:val="0"/>
+          <w:numId w:val="0"/>
+        </w:numPr>
+        <w:rPr>
+          <w:rFonts w:hint="default"/>
+          <w:lang w:val="en-US"/>
+        </w:rPr>
+      </w:pPr>
+    </w:p>
+    <w:p>
+      <w:pPr>
+        <w:numPr>
+          <w:ilvl w:val="0"/>
+          <w:numId w:val="0"/>
+        </w:numPr>
+        <w:rPr>
+          <w:rFonts w:hint="default"/>
+          <w:lang w:val="en-US"/>
+        </w:rPr>
+      </w:pPr>
+    </w:p>
+    <w:p>
+      <w:pPr>
+        <w:numPr>
+          <w:ilvl w:val="0"/>
+          <w:numId w:val="0"/>
+        </w:numPr>
+        <w:rPr>
+          <w:rFonts w:hint="default"/>
+          <w:lang w:val="en-US"/>
+        </w:rPr>
+      </w:pPr>
+    </w:p>
+    <w:p>
+      <w:pPr>
+        <w:numPr>
+          <w:ilvl w:val="0"/>
           <w:numId w:val="0"/>
         </w:numPr>
         <w:rPr>
@@ -4305,7 +4534,7 @@
     <w:lsdException w:unhideWhenUsed="0" w:uiPriority="0" w:semiHidden="0" w:name="Table Web 2"/>
     <w:lsdException w:unhideWhenUsed="0" w:uiPriority="0" w:semiHidden="0" w:name="Table Web 3"/>
     <w:lsdException w:unhideWhenUsed="0" w:uiPriority="0" w:semiHidden="0" w:name="Balloon Text"/>
-    <w:lsdException w:unhideWhenUsed="0" w:uiPriority="0" w:semiHidden="0" w:name="Table Grid"/>
+    <w:lsdException w:qFormat="1" w:unhideWhenUsed="0" w:uiPriority="0" w:semiHidden="0" w:name="Table Grid"/>
     <w:lsdException w:unhideWhenUsed="0" w:uiPriority="0" w:semiHidden="0" w:name="Table Theme"/>
     <w:lsdException w:unhideWhenUsed="0" w:uiPriority="60" w:semiHidden="0" w:name="Light Shading"/>
     <w:lsdException w:unhideWhenUsed="0" w:uiPriority="61" w:semiHidden="0" w:name="Light List"/>
@@ -4438,6 +4667,7 @@
   <w:style w:type="table" w:styleId="4">
     <w:name w:val="Table Grid"/>
     <w:basedOn w:val="3"/>
+    <w:qFormat/>
     <w:uiPriority w:val="0"/>
     <w:pPr>
       <w:widowControl w:val="0"/>
